--- a/prep/commuication/OHI Hawaii NCEAS review checklist.docx
+++ b/prep/commuication/OHI Hawaii NCEAS review checklist.docx
@@ -5,6 +5,7 @@
     <w:p>
       <w:pPr>
         <w:jc w:val="center"/>
+        <w:outlineLvl w:val="0"/>
         <w:rPr>
           <w:rFonts w:ascii="Times New Roman" w:hAnsi="Times New Roman" w:cs="Times New Roman"/>
           <w:b/>
@@ -32,10 +33,10 @@
     </w:p>
     <w:p>
       <w:pPr>
-        <w:rPr>
-          <w:rFonts w:ascii="Times New Roman" w:hAnsi="Times New Roman" w:cs="Times New Roman"/>
-          <w:b/>
-          <w:lang w:val="haw-US"/>
+        <w:outlineLvl w:val="0"/>
+        <w:rPr>
+          <w:rFonts w:ascii="Times New Roman" w:hAnsi="Times New Roman" w:cs="Times New Roman"/>
+          <w:b/>
         </w:rPr>
       </w:pPr>
       <w:r>
@@ -45,6 +46,14 @@
           <w:lang w:val="haw-US"/>
         </w:rPr>
         <w:t>Website</w:t>
+      </w:r>
+      <w:r>
+        <w:rPr>
+          <w:rFonts w:ascii="Times New Roman" w:hAnsi="Times New Roman" w:cs="Times New Roman"/>
+          <w:b/>
+          <w:lang w:val="haw-US"/>
+        </w:rPr>
+        <w:t xml:space="preserve"> </w:t>
       </w:r>
     </w:p>
     <w:p>
@@ -168,7 +177,14 @@
           <w:rFonts w:ascii="Times New Roman" w:hAnsi="Times New Roman" w:cs="Times New Roman"/>
           <w:lang w:val="haw-US"/>
         </w:rPr>
-        <w:t xml:space="preserve">Goals Page updated with scores and major messaging </w:t>
+        <w:t>Goals p</w:t>
+      </w:r>
+      <w:r>
+        <w:rPr>
+          <w:rFonts w:ascii="Times New Roman" w:hAnsi="Times New Roman" w:cs="Times New Roman"/>
+          <w:lang w:val="haw-US"/>
+        </w:rPr>
+        <w:t xml:space="preserve">age updated with scores and major messaging </w:t>
       </w:r>
     </w:p>
     <w:p>
@@ -202,6 +218,7 @@
     </w:p>
     <w:p>
       <w:pPr>
+        <w:outlineLvl w:val="0"/>
         <w:rPr>
           <w:rFonts w:ascii="Times New Roman" w:hAnsi="Times New Roman" w:cs="Times New Roman"/>
           <w:b/>
@@ -240,11 +257,10 @@
         </w:rPr>
         <w:t>Model Review</w:t>
       </w:r>
-      <w:bookmarkStart w:id="0" w:name="_GoBack"/>
-      <w:bookmarkEnd w:id="0"/>
-    </w:p>
-    <w:p>
-      <w:pPr>
+    </w:p>
+    <w:p>
+      <w:pPr>
+        <w:outlineLvl w:val="0"/>
         <w:rPr>
           <w:rFonts w:ascii="Times New Roman" w:hAnsi="Times New Roman" w:cs="Times New Roman"/>
           <w:lang w:val="haw-US"/>
@@ -330,6 +346,7 @@
     </w:p>
     <w:p>
       <w:pPr>
+        <w:outlineLvl w:val="0"/>
         <w:rPr>
           <w:rFonts w:ascii="Times New Roman" w:hAnsi="Times New Roman" w:cs="Times New Roman"/>
           <w:lang w:val="haw-US"/>
@@ -382,14 +399,7 @@
           <w:rFonts w:ascii="Times New Roman" w:hAnsi="Times New Roman" w:cs="Times New Roman"/>
           <w:lang w:val="haw-US"/>
         </w:rPr>
-        <w:t xml:space="preserve">Sustainable Tourism: </w:t>
-      </w:r>
-      <w:r>
-        <w:rPr>
-          <w:rFonts w:ascii="Times New Roman" w:hAnsi="Times New Roman" w:cs="Times New Roman"/>
-          <w:lang w:val="haw-US"/>
-        </w:rPr>
-        <w:t>balance between visitor generated revenue, environmental protection, and resident sentiment</w:t>
+        <w:t>Sustainable Tourism: balance between visitor generated revenue, environmental protection, and resident sentiment</w:t>
       </w:r>
     </w:p>
     <w:p>
@@ -452,7 +462,16 @@
           <w:rFonts w:ascii="Times New Roman" w:hAnsi="Times New Roman" w:cs="Times New Roman"/>
           <w:lang w:val="haw-US"/>
         </w:rPr>
-        <w:t>Connection to Place – data on recreation rates – not currently available for connsecutive years</w:t>
+        <w:t>Connection to Place – data on recreati</w:t>
+      </w:r>
+      <w:bookmarkStart w:id="0" w:name="_GoBack"/>
+      <w:bookmarkEnd w:id="0"/>
+      <w:r>
+        <w:rPr>
+          <w:rFonts w:ascii="Times New Roman" w:hAnsi="Times New Roman" w:cs="Times New Roman"/>
+          <w:lang w:val="haw-US"/>
+        </w:rPr>
+        <w:t>on rates – not currently available for connsecutive years</w:t>
       </w:r>
     </w:p>
     <w:p>
@@ -486,29 +505,7 @@
     </w:p>
     <w:p>
       <w:pPr>
-        <w:rPr>
-          <w:rFonts w:ascii="Times New Roman" w:hAnsi="Times New Roman" w:cs="Times New Roman"/>
-          <w:lang w:val="haw-US"/>
-        </w:rPr>
-      </w:pPr>
-      <w:r>
-        <w:rPr>
-          <w:rFonts w:ascii="Times New Roman" w:hAnsi="Times New Roman" w:cs="Times New Roman"/>
-          <w:lang w:val="haw-US"/>
-        </w:rPr>
-        <w:t xml:space="preserve">Goals </w:t>
-      </w:r>
-    </w:p>
-    <w:p>
-      <w:pPr>
-        <w:rPr>
-          <w:rFonts w:ascii="Times New Roman" w:hAnsi="Times New Roman" w:cs="Times New Roman"/>
-          <w:lang w:val="haw-US"/>
-        </w:rPr>
-      </w:pPr>
-    </w:p>
-    <w:p>
-      <w:pPr>
+        <w:outlineLvl w:val="0"/>
         <w:rPr>
           <w:rFonts w:ascii="Times New Roman" w:hAnsi="Times New Roman" w:cs="Times New Roman"/>
           <w:b/>
@@ -587,10 +584,7 @@
     <w:p>
       <w:pPr>
         <w:pStyle w:val="ListParagraph"/>
-        <w:numPr>
-          <w:ilvl w:val="1"/>
-          <w:numId w:val="2"/>
-        </w:numPr>
+        <w:ind w:left="1440"/>
         <w:rPr>
           <w:rFonts w:ascii="Times New Roman" w:hAnsi="Times New Roman" w:cs="Times New Roman"/>
           <w:lang w:val="haw-US"/>
@@ -1523,6 +1517,29 @@
       <w:contextualSpacing/>
     </w:pPr>
   </w:style>
+  <w:style w:type="paragraph" w:styleId="DocumentMap">
+    <w:name w:val="Document Map"/>
+    <w:basedOn w:val="Normal"/>
+    <w:link w:val="DocumentMapChar"/>
+    <w:uiPriority w:val="99"/>
+    <w:semiHidden/>
+    <w:unhideWhenUsed/>
+    <w:rsid w:val="002C5BD9"/>
+    <w:rPr>
+      <w:rFonts w:ascii="Times New Roman" w:hAnsi="Times New Roman" w:cs="Times New Roman"/>
+    </w:rPr>
+  </w:style>
+  <w:style w:type="character" w:customStyle="1" w:styleId="DocumentMapChar">
+    <w:name w:val="Document Map Char"/>
+    <w:basedOn w:val="DefaultParagraphFont"/>
+    <w:link w:val="DocumentMap"/>
+    <w:uiPriority w:val="99"/>
+    <w:semiHidden/>
+    <w:rsid w:val="002C5BD9"/>
+    <w:rPr>
+      <w:rFonts w:ascii="Times New Roman" w:hAnsi="Times New Roman" w:cs="Times New Roman"/>
+    </w:rPr>
+  </w:style>
 </w:styles>
 </file>
 
